--- a/Datastructures&Algorithms/Exam1/UniqueLinkedList/Kyla Wilson.docx
+++ b/Datastructures&Algorithms/Exam1/UniqueLinkedList/Kyla Wilson.docx
@@ -3,16 +3,1073 @@
 <w:document xmlns:wpc="http://schemas.microsoft.com/office/word/2010/wordprocessingCanvas" xmlns:cx="http://schemas.microsoft.com/office/drawing/2014/chartex" xmlns:cx1="http://schemas.microsoft.com/office/drawing/2015/9/8/chartex" xmlns:cx2="http://schemas.microsoft.com/office/drawing/2015/10/21/chartex" xmlns:cx3="http://schemas.microsoft.com/office/drawing/2016/5/9/chartex" xmlns:cx4="http://schemas.microsoft.com/office/drawing/2016/5/10/chartex" xmlns:cx5="http://schemas.microsoft.com/office/drawing/2016/5/11/chartex" xmlns:cx6="http://schemas.microsoft.com/office/drawing/2016/5/12/chartex" xmlns:cx7="http://schemas.microsoft.com/office/drawing/2016/5/13/chartex" xmlns:cx8="http://schemas.microsoft.com/office/drawing/2016/5/14/chartex" xmlns:mc="http://schemas.openxmlformats.org/markup-compatibility/2006" xmlns:aink="http://schemas.microsoft.com/office/drawing/2016/ink" xmlns:am3d="http://schemas.microsoft.com/office/drawing/2017/model3d" xmlns:o="urn:schemas-microsoft-com:office:office" xmlns:r="http://schemas.openxmlformats.org/officeDocument/2006/relationships" xmlns:m="http://schemas.openxmlformats.org/officeDocument/2006/math" xmlns:v="urn:schemas-microsoft-com:vml" xmlns:wp14="http://schemas.microsoft.com/office/word/2010/wordprocessingDrawing" xmlns:wp="http://schemas.openxmlformats.org/drawingml/2006/wordprocessingDrawing" xmlns:w10="urn:schemas-microsoft-com:office:word" xmlns:w="http://schemas.openxmlformats.org/wordprocessingml/2006/main" xmlns:w14="http://schemas.microsoft.com/office/word/2010/wordml" xmlns:w15="http://schemas.microsoft.com/office/word/2012/wordml" xmlns:w16cid="http://schemas.microsoft.com/office/word/2016/wordml/cid" xmlns:w16se="http://schemas.microsoft.com/office/word/2015/wordml/symex" xmlns:wpg="http://schemas.microsoft.com/office/word/2010/wordprocessingGroup" xmlns:wpi="http://schemas.microsoft.com/office/word/2010/wordprocessingInk" xmlns:wne="http://schemas.microsoft.com/office/word/2006/wordml" xmlns:wps="http://schemas.microsoft.com/office/word/2010/wordprocessingShape" mc:Ignorable="w14 w15 w16se w16cid wp14">
   <w:body>
     <w:p>
-      <w:r>
+      <w:pPr>
+        <w:rPr>
+          <w:rFonts w:cstheme="minorHAnsi"/>
+        </w:rPr>
+      </w:pPr>
+      <w:r>
+        <w:rPr>
+          <w:rFonts w:cstheme="minorHAnsi"/>
+        </w:rPr>
         <w:t>Kyla Wilson</w:t>
       </w:r>
     </w:p>
     <w:p>
-      <w:r>
-        <w:t>J-Number: J00813814</w:t>
+      <w:pPr>
+        <w:rPr>
+          <w:rFonts w:cstheme="minorHAnsi"/>
+        </w:rPr>
+      </w:pPr>
+      <w:r>
+        <w:rPr>
+          <w:rFonts w:cstheme="minorHAnsi"/>
+        </w:rPr>
+        <w:t>Feb 25, 2020</w:t>
+      </w:r>
+    </w:p>
+    <w:p>
+      <w:pPr>
+        <w:rPr>
+          <w:rFonts w:cstheme="minorHAnsi"/>
+        </w:rPr>
+      </w:pPr>
+      <w:r>
+        <w:rPr>
+          <w:rFonts w:cstheme="minorHAnsi"/>
+        </w:rPr>
+        <w:t>J00813814</w:t>
+      </w:r>
+    </w:p>
+    <w:p>
+      <w:pPr>
+        <w:rPr>
+          <w:rFonts w:cstheme="minorHAnsi"/>
+        </w:rPr>
+      </w:pPr>
+      <w:r>
+        <w:rPr>
+          <w:rFonts w:cstheme="minorHAnsi"/>
+        </w:rPr>
+        <w:t>Assignment 4</w:t>
+      </w:r>
+    </w:p>
+    <w:p>
+      <w:pPr>
+        <w:rPr>
+          <w:rFonts w:cstheme="minorHAnsi"/>
+        </w:rPr>
+      </w:pPr>
+    </w:p>
+    <w:p>
+      <w:pPr>
+        <w:pStyle w:val="NormalWeb"/>
+        <w:numPr>
+          <w:ilvl w:val="0"/>
+          <w:numId w:val="3"/>
+        </w:numPr>
+        <w:rPr>
+          <w:rFonts w:ascii="Times" w:hAnsi="Times"/>
+          <w:b/>
+          <w:bCs/>
+          <w:sz w:val="22"/>
+          <w:szCs w:val="22"/>
+        </w:rPr>
+      </w:pPr>
+      <w:r>
+        <w:rPr>
+          <w:rFonts w:asciiTheme="minorHAnsi" w:hAnsiTheme="minorHAnsi" w:cstheme="minorHAnsi"/>
+        </w:rPr>
+        <w:t xml:space="preserve">) For my implementation of finding maximum depth of </w:t>
+      </w:r>
+      <w:r>
+        <w:rPr>
+          <w:rFonts w:asciiTheme="minorHAnsi" w:hAnsiTheme="minorHAnsi" w:cstheme="minorHAnsi"/>
+          <w:sz w:val="22"/>
+          <w:szCs w:val="22"/>
+        </w:rPr>
+        <w:t xml:space="preserve">Parentheses </w:t>
+      </w:r>
+      <w:r>
+        <w:rPr>
+          <w:rFonts w:asciiTheme="minorHAnsi" w:hAnsiTheme="minorHAnsi" w:cstheme="minorHAnsi"/>
+          <w:sz w:val="22"/>
+          <w:szCs w:val="22"/>
+        </w:rPr>
+        <w:t>I create a total of 2 variables, “</w:t>
+      </w:r>
+      <w:proofErr w:type="spellStart"/>
+      <w:r>
+        <w:rPr>
+          <w:rFonts w:asciiTheme="minorHAnsi" w:hAnsiTheme="minorHAnsi" w:cstheme="minorHAnsi"/>
+          <w:sz w:val="22"/>
+          <w:szCs w:val="22"/>
+        </w:rPr>
+        <w:t>maxDepth</w:t>
+      </w:r>
+      <w:proofErr w:type="spellEnd"/>
+      <w:r>
+        <w:rPr>
+          <w:rFonts w:asciiTheme="minorHAnsi" w:hAnsiTheme="minorHAnsi" w:cstheme="minorHAnsi"/>
+          <w:sz w:val="22"/>
+          <w:szCs w:val="22"/>
+        </w:rPr>
+        <w:t xml:space="preserve">” keep the count of the </w:t>
+      </w:r>
+      <w:proofErr w:type="spellStart"/>
+      <w:r>
+        <w:rPr>
+          <w:rFonts w:asciiTheme="minorHAnsi" w:hAnsiTheme="minorHAnsi" w:cstheme="minorHAnsi"/>
+          <w:sz w:val="22"/>
+          <w:szCs w:val="22"/>
+        </w:rPr>
+        <w:t>maxium</w:t>
+      </w:r>
+      <w:proofErr w:type="spellEnd"/>
+      <w:r>
+        <w:rPr>
+          <w:rFonts w:asciiTheme="minorHAnsi" w:hAnsiTheme="minorHAnsi" w:cstheme="minorHAnsi"/>
+          <w:sz w:val="22"/>
+          <w:szCs w:val="22"/>
+        </w:rPr>
+        <w:t xml:space="preserve"> number of parenthesis and “depth” keep the count of parentheses total.  Whenever an </w:t>
+      </w:r>
+      <w:proofErr w:type="gramStart"/>
+      <w:r>
+        <w:rPr>
+          <w:rFonts w:asciiTheme="minorHAnsi" w:hAnsiTheme="minorHAnsi" w:cstheme="minorHAnsi"/>
+          <w:sz w:val="22"/>
+          <w:szCs w:val="22"/>
+        </w:rPr>
+        <w:t>open parentheses</w:t>
+      </w:r>
+      <w:proofErr w:type="gramEnd"/>
+      <w:r>
+        <w:rPr>
+          <w:rFonts w:asciiTheme="minorHAnsi" w:hAnsiTheme="minorHAnsi" w:cstheme="minorHAnsi"/>
+          <w:sz w:val="22"/>
+          <w:szCs w:val="22"/>
+        </w:rPr>
+        <w:t xml:space="preserve"> is found, “depth” variable is increment by one. After that statement, I check if the depth is greater than </w:t>
+      </w:r>
+      <w:proofErr w:type="spellStart"/>
+      <w:r>
+        <w:rPr>
+          <w:rFonts w:asciiTheme="minorHAnsi" w:hAnsiTheme="minorHAnsi" w:cstheme="minorHAnsi"/>
+          <w:sz w:val="22"/>
+          <w:szCs w:val="22"/>
+        </w:rPr>
+        <w:t>maxDepth</w:t>
+      </w:r>
+      <w:proofErr w:type="spellEnd"/>
+      <w:r>
+        <w:rPr>
+          <w:rFonts w:asciiTheme="minorHAnsi" w:hAnsiTheme="minorHAnsi" w:cstheme="minorHAnsi"/>
+          <w:sz w:val="22"/>
+          <w:szCs w:val="22"/>
+        </w:rPr>
+        <w:t>; If so, I change the “max depth” to be equal to the “depth”. On the other hand, whenever a close parenthesis is found</w:t>
+      </w:r>
+      <w:r>
+        <w:rPr>
+          <w:rFonts w:ascii="Times" w:hAnsi="Times"/>
+          <w:b/>
+          <w:bCs/>
+          <w:sz w:val="22"/>
+          <w:szCs w:val="22"/>
+        </w:rPr>
+        <w:t xml:space="preserve">, </w:t>
+      </w:r>
+      <w:r>
+        <w:rPr>
+          <w:rFonts w:ascii="Times" w:hAnsi="Times"/>
+          <w:sz w:val="22"/>
+          <w:szCs w:val="22"/>
+        </w:rPr>
+        <w:t>I decrement the “depth” by one.</w:t>
+      </w:r>
+    </w:p>
+    <w:p>
+      <w:pPr>
+        <w:pStyle w:val="NormalWeb"/>
+        <w:ind w:left="720"/>
+        <w:rPr>
+          <w:rFonts w:ascii="Times" w:hAnsi="Times"/>
+          <w:sz w:val="22"/>
+          <w:szCs w:val="22"/>
+        </w:rPr>
+      </w:pPr>
+      <w:proofErr w:type="gramStart"/>
+      <w:r>
+        <w:rPr>
+          <w:rFonts w:ascii="Times" w:hAnsi="Times"/>
+          <w:sz w:val="22"/>
+          <w:szCs w:val="22"/>
+        </w:rPr>
+        <w:t xml:space="preserve">While( </w:t>
+      </w:r>
+      <w:r>
+        <w:rPr>
+          <w:rFonts w:ascii="Times" w:hAnsi="Times"/>
+          <w:i/>
+          <w:iCs/>
+          <w:sz w:val="22"/>
+          <w:szCs w:val="22"/>
+        </w:rPr>
+        <w:t>something</w:t>
+      </w:r>
+      <w:proofErr w:type="gramEnd"/>
+      <w:r>
+        <w:rPr>
+          <w:rFonts w:ascii="Times" w:hAnsi="Times"/>
+          <w:i/>
+          <w:iCs/>
+          <w:sz w:val="22"/>
+          <w:szCs w:val="22"/>
+        </w:rPr>
+        <w:t xml:space="preserve"> in the stack</w:t>
+      </w:r>
+      <w:r>
+        <w:rPr>
+          <w:rFonts w:ascii="Times" w:hAnsi="Times"/>
+          <w:i/>
+          <w:iCs/>
+          <w:sz w:val="22"/>
+          <w:szCs w:val="22"/>
+        </w:rPr>
+        <w:t xml:space="preserve"> </w:t>
+      </w:r>
+      <w:r>
+        <w:rPr>
+          <w:rFonts w:ascii="Times" w:hAnsi="Times"/>
+          <w:sz w:val="22"/>
+          <w:szCs w:val="22"/>
+        </w:rPr>
+        <w:t>) {</w:t>
+      </w:r>
+      <w:r>
+        <w:rPr>
+          <w:rFonts w:ascii="Times" w:hAnsi="Times"/>
+          <w:sz w:val="22"/>
+          <w:szCs w:val="22"/>
+        </w:rPr>
+        <w:br/>
+      </w:r>
+    </w:p>
+    <w:p>
+      <w:pPr>
+        <w:pStyle w:val="NormalWeb"/>
+        <w:ind w:left="720" w:firstLine="720"/>
+        <w:rPr>
+          <w:rFonts w:ascii="Times" w:hAnsi="Times"/>
+          <w:sz w:val="22"/>
+          <w:szCs w:val="22"/>
+        </w:rPr>
+      </w:pPr>
+      <w:proofErr w:type="gramStart"/>
+      <w:r>
+        <w:rPr>
+          <w:rFonts w:ascii="Times" w:hAnsi="Times"/>
+          <w:sz w:val="22"/>
+          <w:szCs w:val="22"/>
+        </w:rPr>
+        <w:t xml:space="preserve">If( </w:t>
+      </w:r>
+      <w:r>
+        <w:rPr>
+          <w:rFonts w:ascii="Times" w:hAnsi="Times"/>
+          <w:i/>
+          <w:iCs/>
+          <w:sz w:val="22"/>
+          <w:szCs w:val="22"/>
+        </w:rPr>
+        <w:t>symbol</w:t>
+      </w:r>
+      <w:proofErr w:type="gramEnd"/>
+      <w:r>
+        <w:rPr>
+          <w:rFonts w:ascii="Times" w:hAnsi="Times"/>
+          <w:i/>
+          <w:iCs/>
+          <w:sz w:val="22"/>
+          <w:szCs w:val="22"/>
+        </w:rPr>
+        <w:t xml:space="preserve"> == “{”</w:t>
+      </w:r>
+      <w:r>
+        <w:rPr>
+          <w:rFonts w:ascii="Times" w:hAnsi="Times"/>
+          <w:sz w:val="22"/>
+          <w:szCs w:val="22"/>
+        </w:rPr>
+        <w:t xml:space="preserve"> ) {</w:t>
+      </w:r>
+    </w:p>
+    <w:p>
+      <w:pPr>
+        <w:pStyle w:val="NormalWeb"/>
+        <w:ind w:left="720"/>
+        <w:rPr>
+          <w:rFonts w:ascii="Times" w:hAnsi="Times"/>
+          <w:sz w:val="22"/>
+          <w:szCs w:val="22"/>
+        </w:rPr>
+      </w:pPr>
+      <w:r>
+        <w:rPr>
+          <w:rFonts w:ascii="Times" w:hAnsi="Times"/>
+          <w:sz w:val="22"/>
+          <w:szCs w:val="22"/>
+        </w:rPr>
+        <w:tab/>
+      </w:r>
+      <w:r>
+        <w:rPr>
+          <w:rFonts w:ascii="Times" w:hAnsi="Times"/>
+          <w:sz w:val="22"/>
+          <w:szCs w:val="22"/>
+        </w:rPr>
+        <w:tab/>
+        <w:t>Depth++;</w:t>
+      </w:r>
+    </w:p>
+    <w:p>
+      <w:pPr>
+        <w:pStyle w:val="NormalWeb"/>
+        <w:ind w:left="720"/>
+        <w:rPr>
+          <w:rFonts w:ascii="Times" w:hAnsi="Times"/>
+          <w:sz w:val="22"/>
+          <w:szCs w:val="22"/>
+        </w:rPr>
+      </w:pPr>
+      <w:r>
+        <w:rPr>
+          <w:rFonts w:ascii="Times" w:hAnsi="Times"/>
+          <w:sz w:val="22"/>
+          <w:szCs w:val="22"/>
+        </w:rPr>
+        <w:tab/>
+      </w:r>
+      <w:r>
+        <w:rPr>
+          <w:rFonts w:ascii="Times" w:hAnsi="Times"/>
+          <w:sz w:val="22"/>
+          <w:szCs w:val="22"/>
+        </w:rPr>
+        <w:tab/>
+      </w:r>
+      <w:proofErr w:type="gramStart"/>
+      <w:r>
+        <w:rPr>
+          <w:rFonts w:ascii="Times" w:hAnsi="Times"/>
+          <w:sz w:val="22"/>
+          <w:szCs w:val="22"/>
+        </w:rPr>
+        <w:t>If(</w:t>
+      </w:r>
+      <w:r>
+        <w:rPr>
+          <w:rFonts w:ascii="Times" w:hAnsi="Times"/>
+          <w:sz w:val="22"/>
+          <w:szCs w:val="22"/>
+        </w:rPr>
+        <w:t xml:space="preserve"> </w:t>
+      </w:r>
+      <w:r>
+        <w:rPr>
+          <w:rFonts w:ascii="Times" w:hAnsi="Times"/>
+          <w:i/>
+          <w:iCs/>
+          <w:sz w:val="22"/>
+          <w:szCs w:val="22"/>
+        </w:rPr>
+        <w:t>depth</w:t>
+      </w:r>
+      <w:proofErr w:type="gramEnd"/>
+      <w:r>
+        <w:rPr>
+          <w:rFonts w:ascii="Times" w:hAnsi="Times"/>
+          <w:i/>
+          <w:iCs/>
+          <w:sz w:val="22"/>
+          <w:szCs w:val="22"/>
+        </w:rPr>
+        <w:t xml:space="preserve"> &gt; </w:t>
+      </w:r>
+      <w:proofErr w:type="spellStart"/>
+      <w:r>
+        <w:rPr>
+          <w:rFonts w:ascii="Times" w:hAnsi="Times"/>
+          <w:i/>
+          <w:iCs/>
+          <w:sz w:val="22"/>
+          <w:szCs w:val="22"/>
+        </w:rPr>
+        <w:t>maxDepth</w:t>
+      </w:r>
+      <w:proofErr w:type="spellEnd"/>
+      <w:r>
+        <w:rPr>
+          <w:rFonts w:ascii="Times" w:hAnsi="Times"/>
+          <w:sz w:val="22"/>
+          <w:szCs w:val="22"/>
+        </w:rPr>
+        <w:t xml:space="preserve"> </w:t>
+      </w:r>
+      <w:r>
+        <w:rPr>
+          <w:rFonts w:ascii="Times" w:hAnsi="Times"/>
+          <w:sz w:val="22"/>
+          <w:szCs w:val="22"/>
+        </w:rPr>
+        <w:t xml:space="preserve">) </w:t>
+      </w:r>
+      <w:proofErr w:type="spellStart"/>
+      <w:r>
+        <w:rPr>
+          <w:rFonts w:ascii="Times" w:hAnsi="Times"/>
+          <w:sz w:val="22"/>
+          <w:szCs w:val="22"/>
+        </w:rPr>
+        <w:t>maxDepth</w:t>
+      </w:r>
+      <w:proofErr w:type="spellEnd"/>
+      <w:r>
+        <w:rPr>
+          <w:rFonts w:ascii="Times" w:hAnsi="Times"/>
+          <w:sz w:val="22"/>
+          <w:szCs w:val="22"/>
+        </w:rPr>
+        <w:t xml:space="preserve"> = depth</w:t>
+      </w:r>
+    </w:p>
+    <w:p>
+      <w:pPr>
+        <w:pStyle w:val="NormalWeb"/>
+        <w:ind w:left="720" w:firstLine="720"/>
+        <w:rPr>
+          <w:rFonts w:ascii="Times" w:hAnsi="Times"/>
+          <w:sz w:val="22"/>
+          <w:szCs w:val="22"/>
+        </w:rPr>
+      </w:pPr>
+      <w:r>
+        <w:rPr>
+          <w:rFonts w:ascii="Times" w:hAnsi="Times"/>
+          <w:sz w:val="22"/>
+          <w:szCs w:val="22"/>
+        </w:rPr>
+        <w:t xml:space="preserve">} else </w:t>
+      </w:r>
+      <w:proofErr w:type="gramStart"/>
+      <w:r>
+        <w:rPr>
+          <w:rFonts w:ascii="Times" w:hAnsi="Times"/>
+          <w:sz w:val="22"/>
+          <w:szCs w:val="22"/>
+        </w:rPr>
+        <w:t xml:space="preserve">if( </w:t>
+      </w:r>
+      <w:r>
+        <w:rPr>
+          <w:rFonts w:ascii="Times" w:hAnsi="Times"/>
+          <w:i/>
+          <w:iCs/>
+          <w:sz w:val="22"/>
+          <w:szCs w:val="22"/>
+        </w:rPr>
+        <w:t>symbol</w:t>
+      </w:r>
+      <w:proofErr w:type="gramEnd"/>
+      <w:r>
+        <w:rPr>
+          <w:rFonts w:ascii="Times" w:hAnsi="Times"/>
+          <w:i/>
+          <w:iCs/>
+          <w:sz w:val="22"/>
+          <w:szCs w:val="22"/>
+        </w:rPr>
+        <w:t xml:space="preserve"> == “}”</w:t>
+      </w:r>
+      <w:r>
+        <w:rPr>
+          <w:rFonts w:ascii="Times" w:hAnsi="Times"/>
+          <w:sz w:val="22"/>
+          <w:szCs w:val="22"/>
+        </w:rPr>
+        <w:t xml:space="preserve"> ) {</w:t>
+      </w:r>
+      <w:r>
+        <w:rPr>
+          <w:rFonts w:ascii="Times" w:hAnsi="Times"/>
+          <w:sz w:val="22"/>
+          <w:szCs w:val="22"/>
+        </w:rPr>
+        <w:br/>
+      </w:r>
+      <w:r>
+        <w:rPr>
+          <w:rFonts w:ascii="Times" w:hAnsi="Times"/>
+          <w:sz w:val="22"/>
+          <w:szCs w:val="22"/>
+        </w:rPr>
+        <w:tab/>
+      </w:r>
+      <w:r>
+        <w:rPr>
+          <w:rFonts w:ascii="Times" w:hAnsi="Times"/>
+          <w:sz w:val="22"/>
+          <w:szCs w:val="22"/>
+        </w:rPr>
+        <w:tab/>
+      </w:r>
+      <w:r>
+        <w:rPr>
+          <w:rFonts w:ascii="Times" w:hAnsi="Times"/>
+          <w:sz w:val="22"/>
+          <w:szCs w:val="22"/>
+        </w:rPr>
+        <w:t>if(</w:t>
+      </w:r>
+      <w:r>
+        <w:rPr>
+          <w:rFonts w:ascii="Times" w:hAnsi="Times"/>
+          <w:sz w:val="22"/>
+          <w:szCs w:val="22"/>
+        </w:rPr>
+        <w:t xml:space="preserve"> </w:t>
+      </w:r>
+      <w:r>
+        <w:rPr>
+          <w:rFonts w:ascii="Times" w:hAnsi="Times"/>
+          <w:i/>
+          <w:iCs/>
+          <w:sz w:val="22"/>
+          <w:szCs w:val="22"/>
+        </w:rPr>
+        <w:t>top == “{” &amp;&amp; symbol == “}”</w:t>
+      </w:r>
+      <w:r>
+        <w:rPr>
+          <w:rFonts w:ascii="Times" w:hAnsi="Times"/>
+          <w:i/>
+          <w:iCs/>
+          <w:sz w:val="22"/>
+          <w:szCs w:val="22"/>
+        </w:rPr>
+        <w:t xml:space="preserve"> </w:t>
+      </w:r>
+      <w:r>
+        <w:rPr>
+          <w:rFonts w:ascii="Times" w:hAnsi="Times"/>
+          <w:i/>
+          <w:iCs/>
+          <w:sz w:val="22"/>
+          <w:szCs w:val="22"/>
+        </w:rPr>
+        <w:t>)</w:t>
+      </w:r>
+      <w:r>
+        <w:rPr>
+          <w:rFonts w:ascii="Times" w:hAnsi="Times"/>
+          <w:sz w:val="22"/>
+          <w:szCs w:val="22"/>
+        </w:rPr>
+        <w:t xml:space="preserve"> {</w:t>
+      </w:r>
+    </w:p>
+    <w:p>
+      <w:pPr>
+        <w:pStyle w:val="NormalWeb"/>
+        <w:ind w:left="720" w:firstLine="720"/>
+        <w:rPr>
+          <w:rFonts w:ascii="Times" w:hAnsi="Times"/>
+          <w:sz w:val="22"/>
+          <w:szCs w:val="22"/>
+        </w:rPr>
+      </w:pPr>
+      <w:r>
+        <w:rPr>
+          <w:rFonts w:ascii="Times" w:hAnsi="Times"/>
+          <w:sz w:val="22"/>
+          <w:szCs w:val="22"/>
+        </w:rPr>
+        <w:tab/>
+      </w:r>
+      <w:r>
+        <w:rPr>
+          <w:rFonts w:ascii="Times" w:hAnsi="Times"/>
+          <w:sz w:val="22"/>
+          <w:szCs w:val="22"/>
+        </w:rPr>
+        <w:tab/>
+        <w:t>Depth--;</w:t>
+      </w:r>
+    </w:p>
+    <w:p>
+      <w:pPr>
+        <w:pStyle w:val="NormalWeb"/>
+        <w:ind w:left="720" w:firstLine="720"/>
+        <w:rPr>
+          <w:rFonts w:ascii="Times" w:hAnsi="Times"/>
+          <w:sz w:val="22"/>
+          <w:szCs w:val="22"/>
+        </w:rPr>
+      </w:pPr>
+      <w:r>
+        <w:rPr>
+          <w:rFonts w:ascii="Times" w:hAnsi="Times"/>
+          <w:sz w:val="22"/>
+          <w:szCs w:val="22"/>
+        </w:rPr>
+        <w:tab/>
+        <w:t>}</w:t>
+      </w:r>
+    </w:p>
+    <w:p>
+      <w:pPr>
+        <w:pStyle w:val="NormalWeb"/>
+        <w:ind w:left="720" w:firstLine="720"/>
+        <w:rPr>
+          <w:rFonts w:ascii="Times" w:hAnsi="Times"/>
+          <w:sz w:val="22"/>
+          <w:szCs w:val="22"/>
+        </w:rPr>
+      </w:pPr>
+      <w:r>
+        <w:rPr>
+          <w:rFonts w:ascii="Times" w:hAnsi="Times"/>
+          <w:sz w:val="22"/>
+          <w:szCs w:val="22"/>
+        </w:rPr>
+        <w:t>}</w:t>
+      </w:r>
+    </w:p>
+    <w:p>
+      <w:pPr>
+        <w:pStyle w:val="NormalWeb"/>
+        <w:ind w:left="720"/>
+        <w:rPr>
+          <w:rFonts w:ascii="Times" w:hAnsi="Times"/>
+          <w:sz w:val="22"/>
+          <w:szCs w:val="22"/>
+        </w:rPr>
+      </w:pPr>
+      <w:r>
+        <w:rPr>
+          <w:rFonts w:ascii="Times" w:hAnsi="Times"/>
+          <w:sz w:val="22"/>
+          <w:szCs w:val="22"/>
+        </w:rPr>
+        <w:t>}</w:t>
+      </w:r>
+    </w:p>
+    <w:p>
+      <w:pPr>
+        <w:pStyle w:val="NormalWeb"/>
+        <w:ind w:left="720"/>
+        <w:rPr>
+          <w:rFonts w:ascii="Times" w:hAnsi="Times"/>
+          <w:sz w:val="22"/>
+          <w:szCs w:val="22"/>
+        </w:rPr>
+      </w:pPr>
+      <w:r>
+        <w:rPr>
+          <w:rFonts w:ascii="Times" w:hAnsi="Times"/>
+          <w:sz w:val="22"/>
+          <w:szCs w:val="22"/>
+        </w:rPr>
+        <w:t>My algorithm has only two cases.</w:t>
+      </w:r>
+    </w:p>
+    <w:p>
+      <w:pPr>
+        <w:pStyle w:val="NormalWeb"/>
+        <w:ind w:left="720"/>
+        <w:rPr>
+          <w:rFonts w:ascii="Times" w:hAnsi="Times"/>
+          <w:sz w:val="22"/>
+          <w:szCs w:val="22"/>
+        </w:rPr>
+      </w:pPr>
+      <w:r>
+        <w:rPr>
+          <w:rFonts w:ascii="Times" w:hAnsi="Times"/>
+          <w:sz w:val="22"/>
+          <w:szCs w:val="22"/>
+        </w:rPr>
+        <w:t xml:space="preserve">Worst case: </w:t>
+      </w:r>
+    </w:p>
+    <w:p>
+      <w:pPr>
+        <w:pStyle w:val="NormalWeb"/>
+        <w:ind w:left="720"/>
+        <w:rPr>
+          <w:rFonts w:ascii="Times" w:hAnsi="Times"/>
+          <w:sz w:val="22"/>
+          <w:szCs w:val="22"/>
+        </w:rPr>
+      </w:pPr>
+      <w:r>
+        <w:rPr>
+          <w:rFonts w:ascii="Times" w:hAnsi="Times"/>
+          <w:sz w:val="22"/>
+          <w:szCs w:val="22"/>
+        </w:rPr>
+        <w:t>The expression is balanced, that way it will loop to end of expression.</w:t>
+      </w:r>
+    </w:p>
+    <w:p>
+      <w:pPr>
+        <w:pStyle w:val="NormalWeb"/>
+        <w:ind w:left="720"/>
+        <w:rPr>
+          <w:rFonts w:ascii="Times" w:hAnsi="Times"/>
+          <w:sz w:val="22"/>
+          <w:szCs w:val="22"/>
+        </w:rPr>
+      </w:pPr>
+      <w:r>
+        <w:rPr>
+          <w:rFonts w:ascii="Times" w:hAnsi="Times"/>
+          <w:sz w:val="22"/>
+          <w:szCs w:val="22"/>
+        </w:rPr>
+        <w:t xml:space="preserve">Best case: </w:t>
+      </w:r>
+    </w:p>
+    <w:p>
+      <w:pPr>
+        <w:pStyle w:val="NormalWeb"/>
+        <w:ind w:left="720"/>
+        <w:rPr>
+          <w:rFonts w:ascii="Times" w:hAnsi="Times"/>
+          <w:sz w:val="22"/>
+          <w:szCs w:val="22"/>
+        </w:rPr>
+      </w:pPr>
+      <w:r>
+        <w:rPr>
+          <w:rFonts w:ascii="Times" w:hAnsi="Times"/>
+          <w:sz w:val="22"/>
+          <w:szCs w:val="22"/>
+        </w:rPr>
+        <w:t>The expression is empty or it is not balanced, that way it will not loop through entire expression</w:t>
       </w:r>
       <w:bookmarkStart w:id="0" w:name="_GoBack"/>
       <w:bookmarkEnd w:id="0"/>
+      <w:r>
+        <w:rPr>
+          <w:rFonts w:ascii="Times" w:hAnsi="Times"/>
+          <w:sz w:val="22"/>
+          <w:szCs w:val="22"/>
+        </w:rPr>
+        <w:t>.</w:t>
+      </w:r>
+    </w:p>
+    <w:p>
+      <w:pPr>
+        <w:pStyle w:val="NormalWeb"/>
+        <w:ind w:left="720"/>
+        <w:rPr>
+          <w:rFonts w:ascii="Times" w:hAnsi="Times"/>
+          <w:sz w:val="22"/>
+          <w:szCs w:val="22"/>
+        </w:rPr>
+      </w:pPr>
+      <w:r>
+        <w:rPr>
+          <w:rFonts w:ascii="Times" w:hAnsi="Times"/>
+          <w:sz w:val="22"/>
+          <w:szCs w:val="22"/>
+        </w:rPr>
+        <w:t>2.)</w:t>
+      </w:r>
+    </w:p>
+    <w:p>
+      <w:pPr>
+        <w:pStyle w:val="NormalWeb"/>
+        <w:ind w:left="720"/>
+        <w:rPr>
+          <w:rFonts w:ascii="Times" w:hAnsi="Times"/>
+          <w:b/>
+          <w:bCs/>
+          <w:sz w:val="22"/>
+          <w:szCs w:val="22"/>
+        </w:rPr>
+      </w:pPr>
+      <w:r>
+        <w:rPr>
+          <w:rFonts w:ascii="Times" w:hAnsi="Times"/>
+          <w:b/>
+          <w:bCs/>
+          <w:noProof/>
+          <w:sz w:val="22"/>
+          <w:szCs w:val="22"/>
+        </w:rPr>
+        <w:lastRenderedPageBreak/>
+        <w:drawing>
+          <wp:inline distT="0" distB="0" distL="0" distR="0" wp14:anchorId="4C14663B" wp14:editId="10542950">
+            <wp:extent cx="2971800" cy="927100"/>
+            <wp:effectExtent l="0" t="0" r="0" b="0"/>
+            <wp:docPr id="1" name="Picture 1" descr="A black sign with white text&#10;&#10;Description automatically generated"/>
+            <wp:cNvGraphicFramePr>
+              <a:graphicFrameLocks xmlns:a="http://schemas.openxmlformats.org/drawingml/2006/main" noChangeAspect="1"/>
+            </wp:cNvGraphicFramePr>
+            <a:graphic xmlns:a="http://schemas.openxmlformats.org/drawingml/2006/main">
+              <a:graphicData uri="http://schemas.openxmlformats.org/drawingml/2006/picture">
+                <pic:pic xmlns:pic="http://schemas.openxmlformats.org/drawingml/2006/picture">
+                  <pic:nvPicPr>
+                    <pic:cNvPr id="1" name="P-4.png"/>
+                    <pic:cNvPicPr/>
+                  </pic:nvPicPr>
+                  <pic:blipFill>
+                    <a:blip r:embed="rId5">
+                      <a:extLst>
+                        <a:ext uri="{28A0092B-C50C-407E-A947-70E740481C1C}">
+                          <a14:useLocalDpi xmlns:a14="http://schemas.microsoft.com/office/drawing/2010/main" val="0"/>
+                        </a:ext>
+                      </a:extLst>
+                    </a:blip>
+                    <a:stretch>
+                      <a:fillRect/>
+                    </a:stretch>
+                  </pic:blipFill>
+                  <pic:spPr>
+                    <a:xfrm>
+                      <a:off x="0" y="0"/>
+                      <a:ext cx="2971800" cy="927100"/>
+                    </a:xfrm>
+                    <a:prstGeom prst="rect">
+                      <a:avLst/>
+                    </a:prstGeom>
+                  </pic:spPr>
+                </pic:pic>
+              </a:graphicData>
+            </a:graphic>
+          </wp:inline>
+        </w:drawing>
+      </w:r>
+      <w:r>
+        <w:rPr>
+          <w:rFonts w:ascii="Times" w:hAnsi="Times"/>
+          <w:b/>
+          <w:bCs/>
+          <w:noProof/>
+          <w:sz w:val="22"/>
+          <w:szCs w:val="22"/>
+        </w:rPr>
+        <w:drawing>
+          <wp:inline distT="0" distB="0" distL="0" distR="0" wp14:anchorId="53A0D5F0" wp14:editId="0D01A097">
+            <wp:extent cx="3492500" cy="914400"/>
+            <wp:effectExtent l="0" t="0" r="0" b="0"/>
+            <wp:docPr id="2" name="Picture 2" descr="A close up of a black background&#10;&#10;Description automatically generated"/>
+            <wp:cNvGraphicFramePr>
+              <a:graphicFrameLocks xmlns:a="http://schemas.openxmlformats.org/drawingml/2006/main" noChangeAspect="1"/>
+            </wp:cNvGraphicFramePr>
+            <a:graphic xmlns:a="http://schemas.openxmlformats.org/drawingml/2006/main">
+              <a:graphicData uri="http://schemas.openxmlformats.org/drawingml/2006/picture">
+                <pic:pic xmlns:pic="http://schemas.openxmlformats.org/drawingml/2006/picture">
+                  <pic:nvPicPr>
+                    <pic:cNvPr id="2" name="P-3.png"/>
+                    <pic:cNvPicPr/>
+                  </pic:nvPicPr>
+                  <pic:blipFill>
+                    <a:blip r:embed="rId6">
+                      <a:extLst>
+                        <a:ext uri="{28A0092B-C50C-407E-A947-70E740481C1C}">
+                          <a14:useLocalDpi xmlns:a14="http://schemas.microsoft.com/office/drawing/2010/main" val="0"/>
+                        </a:ext>
+                      </a:extLst>
+                    </a:blip>
+                    <a:stretch>
+                      <a:fillRect/>
+                    </a:stretch>
+                  </pic:blipFill>
+                  <pic:spPr>
+                    <a:xfrm>
+                      <a:off x="0" y="0"/>
+                      <a:ext cx="3492500" cy="914400"/>
+                    </a:xfrm>
+                    <a:prstGeom prst="rect">
+                      <a:avLst/>
+                    </a:prstGeom>
+                  </pic:spPr>
+                </pic:pic>
+              </a:graphicData>
+            </a:graphic>
+          </wp:inline>
+        </w:drawing>
+      </w:r>
+      <w:r>
+        <w:rPr>
+          <w:rFonts w:ascii="Times" w:hAnsi="Times"/>
+          <w:b/>
+          <w:bCs/>
+          <w:noProof/>
+          <w:sz w:val="22"/>
+          <w:szCs w:val="22"/>
+        </w:rPr>
+        <w:drawing>
+          <wp:inline distT="0" distB="0" distL="0" distR="0" wp14:anchorId="190B9A30" wp14:editId="05CAA3CA">
+            <wp:extent cx="3937000" cy="812800"/>
+            <wp:effectExtent l="0" t="0" r="0" b="0"/>
+            <wp:docPr id="3" name="Picture 3"/>
+            <wp:cNvGraphicFramePr>
+              <a:graphicFrameLocks xmlns:a="http://schemas.openxmlformats.org/drawingml/2006/main" noChangeAspect="1"/>
+            </wp:cNvGraphicFramePr>
+            <a:graphic xmlns:a="http://schemas.openxmlformats.org/drawingml/2006/main">
+              <a:graphicData uri="http://schemas.openxmlformats.org/drawingml/2006/picture">
+                <pic:pic xmlns:pic="http://schemas.openxmlformats.org/drawingml/2006/picture">
+                  <pic:nvPicPr>
+                    <pic:cNvPr id="3" name="P-2.png"/>
+                    <pic:cNvPicPr/>
+                  </pic:nvPicPr>
+                  <pic:blipFill>
+                    <a:blip r:embed="rId7">
+                      <a:extLst>
+                        <a:ext uri="{28A0092B-C50C-407E-A947-70E740481C1C}">
+                          <a14:useLocalDpi xmlns:a14="http://schemas.microsoft.com/office/drawing/2010/main" val="0"/>
+                        </a:ext>
+                      </a:extLst>
+                    </a:blip>
+                    <a:stretch>
+                      <a:fillRect/>
+                    </a:stretch>
+                  </pic:blipFill>
+                  <pic:spPr>
+                    <a:xfrm>
+                      <a:off x="0" y="0"/>
+                      <a:ext cx="3937000" cy="812800"/>
+                    </a:xfrm>
+                    <a:prstGeom prst="rect">
+                      <a:avLst/>
+                    </a:prstGeom>
+                  </pic:spPr>
+                </pic:pic>
+              </a:graphicData>
+            </a:graphic>
+          </wp:inline>
+        </w:drawing>
+      </w:r>
+      <w:r>
+        <w:rPr>
+          <w:rFonts w:ascii="Times" w:hAnsi="Times"/>
+          <w:b/>
+          <w:bCs/>
+          <w:noProof/>
+          <w:sz w:val="22"/>
+          <w:szCs w:val="22"/>
+        </w:rPr>
+        <w:drawing>
+          <wp:inline distT="0" distB="0" distL="0" distR="0" wp14:anchorId="5D3A8CA9" wp14:editId="061DD022">
+            <wp:extent cx="3657600" cy="850900"/>
+            <wp:effectExtent l="0" t="0" r="0" b="0"/>
+            <wp:docPr id="4" name="Picture 4" descr="A screenshot of a cell phone&#10;&#10;Description automatically generated"/>
+            <wp:cNvGraphicFramePr>
+              <a:graphicFrameLocks xmlns:a="http://schemas.openxmlformats.org/drawingml/2006/main" noChangeAspect="1"/>
+            </wp:cNvGraphicFramePr>
+            <a:graphic xmlns:a="http://schemas.openxmlformats.org/drawingml/2006/main">
+              <a:graphicData uri="http://schemas.openxmlformats.org/drawingml/2006/picture">
+                <pic:pic xmlns:pic="http://schemas.openxmlformats.org/drawingml/2006/picture">
+                  <pic:nvPicPr>
+                    <pic:cNvPr id="4" name="P-1.png"/>
+                    <pic:cNvPicPr/>
+                  </pic:nvPicPr>
+                  <pic:blipFill>
+                    <a:blip r:embed="rId8">
+                      <a:extLst>
+                        <a:ext uri="{28A0092B-C50C-407E-A947-70E740481C1C}">
+                          <a14:useLocalDpi xmlns:a14="http://schemas.microsoft.com/office/drawing/2010/main" val="0"/>
+                        </a:ext>
+                      </a:extLst>
+                    </a:blip>
+                    <a:stretch>
+                      <a:fillRect/>
+                    </a:stretch>
+                  </pic:blipFill>
+                  <pic:spPr>
+                    <a:xfrm>
+                      <a:off x="0" y="0"/>
+                      <a:ext cx="3657600" cy="850900"/>
+                    </a:xfrm>
+                    <a:prstGeom prst="rect">
+                      <a:avLst/>
+                    </a:prstGeom>
+                  </pic:spPr>
+                </pic:pic>
+              </a:graphicData>
+            </a:graphic>
+          </wp:inline>
+        </w:drawing>
+      </w:r>
+      <w:r>
+        <w:rPr>
+          <w:rFonts w:ascii="Times" w:hAnsi="Times"/>
+          <w:b/>
+          <w:bCs/>
+          <w:noProof/>
+          <w:sz w:val="22"/>
+          <w:szCs w:val="22"/>
+        </w:rPr>
+        <w:drawing>
+          <wp:inline distT="0" distB="0" distL="0" distR="0" wp14:anchorId="48C2635F" wp14:editId="78429A81">
+            <wp:extent cx="3619500" cy="901700"/>
+            <wp:effectExtent l="0" t="0" r="0" b="0"/>
+            <wp:docPr id="5" name="Picture 5" descr="A close up of a black background&#10;&#10;Description automatically generated"/>
+            <wp:cNvGraphicFramePr>
+              <a:graphicFrameLocks xmlns:a="http://schemas.openxmlformats.org/drawingml/2006/main" noChangeAspect="1"/>
+            </wp:cNvGraphicFramePr>
+            <a:graphic xmlns:a="http://schemas.openxmlformats.org/drawingml/2006/main">
+              <a:graphicData uri="http://schemas.openxmlformats.org/drawingml/2006/picture">
+                <pic:pic xmlns:pic="http://schemas.openxmlformats.org/drawingml/2006/picture">
+                  <pic:nvPicPr>
+                    <pic:cNvPr id="5" name="P-0.png"/>
+                    <pic:cNvPicPr/>
+                  </pic:nvPicPr>
+                  <pic:blipFill>
+                    <a:blip r:embed="rId9">
+                      <a:extLst>
+                        <a:ext uri="{28A0092B-C50C-407E-A947-70E740481C1C}">
+                          <a14:useLocalDpi xmlns:a14="http://schemas.microsoft.com/office/drawing/2010/main" val="0"/>
+                        </a:ext>
+                      </a:extLst>
+                    </a:blip>
+                    <a:stretch>
+                      <a:fillRect/>
+                    </a:stretch>
+                  </pic:blipFill>
+                  <pic:spPr>
+                    <a:xfrm>
+                      <a:off x="0" y="0"/>
+                      <a:ext cx="3619500" cy="901700"/>
+                    </a:xfrm>
+                    <a:prstGeom prst="rect">
+                      <a:avLst/>
+                    </a:prstGeom>
+                  </pic:spPr>
+                </pic:pic>
+              </a:graphicData>
+            </a:graphic>
+          </wp:inline>
+        </w:drawing>
+      </w:r>
+    </w:p>
+    <w:p>
+      <w:pPr>
+        <w:pStyle w:val="NormalWeb"/>
+        <w:ind w:left="720"/>
+        <w:rPr>
+          <w:rFonts w:ascii="Times" w:hAnsi="Times"/>
+          <w:b/>
+          <w:bCs/>
+          <w:sz w:val="22"/>
+          <w:szCs w:val="22"/>
+        </w:rPr>
+      </w:pPr>
     </w:p>
     <w:sectPr>
       <w:pgSz w:w="12240" w:h="15840"/>
@@ -22,6 +1079,289 @@
     </w:sectPr>
   </w:body>
 </w:document>
+</file>
+
+<file path=word/numbering.xml><?xml version="1.0" encoding="utf-8"?>
+<w:numbering xmlns:wpc="http://schemas.microsoft.com/office/word/2010/wordprocessingCanvas" xmlns:cx="http://schemas.microsoft.com/office/drawing/2014/chartex" xmlns:cx1="http://schemas.microsoft.com/office/drawing/2015/9/8/chartex" xmlns:cx2="http://schemas.microsoft.com/office/drawing/2015/10/21/chartex" xmlns:cx3="http://schemas.microsoft.com/office/drawing/2016/5/9/chartex" xmlns:cx4="http://schemas.microsoft.com/office/drawing/2016/5/10/chartex" xmlns:cx5="http://schemas.microsoft.com/office/drawing/2016/5/11/chartex" xmlns:cx6="http://schemas.microsoft.com/office/drawing/2016/5/12/chartex" xmlns:cx7="http://schemas.microsoft.com/office/drawing/2016/5/13/chartex" xmlns:cx8="http://schemas.microsoft.com/office/drawing/2016/5/14/chartex" xmlns:mc="http://schemas.openxmlformats.org/markup-compatibility/2006" xmlns:aink="http://schemas.microsoft.com/office/drawing/2016/ink" xmlns:am3d="http://schemas.microsoft.com/office/drawing/2017/model3d" xmlns:o="urn:schemas-microsoft-com:office:office" xmlns:r="http://schemas.openxmlformats.org/officeDocument/2006/relationships" xmlns:m="http://schemas.openxmlformats.org/officeDocument/2006/math" xmlns:v="urn:schemas-microsoft-com:vml" xmlns:wp14="http://schemas.microsoft.com/office/word/2010/wordprocessingDrawing" xmlns:wp="http://schemas.openxmlformats.org/drawingml/2006/wordprocessingDrawing" xmlns:w10="urn:schemas-microsoft-com:office:word" xmlns:w="http://schemas.openxmlformats.org/wordprocessingml/2006/main" xmlns:w14="http://schemas.microsoft.com/office/word/2010/wordml" xmlns:w15="http://schemas.microsoft.com/office/word/2012/wordml" xmlns:w16cid="http://schemas.microsoft.com/office/word/2016/wordml/cid" xmlns:w16se="http://schemas.microsoft.com/office/word/2015/wordml/symex" xmlns:wpg="http://schemas.microsoft.com/office/word/2010/wordprocessingGroup" xmlns:wpi="http://schemas.microsoft.com/office/word/2010/wordprocessingInk" xmlns:wne="http://schemas.microsoft.com/office/word/2006/wordml" xmlns:wps="http://schemas.microsoft.com/office/word/2010/wordprocessingShape" mc:Ignorable="w14 w15 w16se w16cid wp14">
+  <w:abstractNum w:abstractNumId="0" w15:restartNumberingAfterBreak="0">
+    <w:nsid w:val="49340230"/>
+    <w:multiLevelType w:val="hybridMultilevel"/>
+    <w:tmpl w:val="4074344A"/>
+    <w:lvl w:ilvl="0" w:tplc="5E7C3C22">
+      <w:start w:val="1"/>
+      <w:numFmt w:val="decimal"/>
+      <w:lvlText w:val="%1.)"/>
+      <w:lvlJc w:val="left"/>
+      <w:pPr>
+        <w:ind w:left="720" w:hanging="360"/>
+      </w:pPr>
+      <w:rPr>
+        <w:rFonts w:ascii="Times New Roman" w:eastAsia="Times New Roman" w:hAnsi="Times New Roman" w:cs="Times New Roman" w:hint="default"/>
+      </w:rPr>
+    </w:lvl>
+    <w:lvl w:ilvl="1" w:tplc="04090019" w:tentative="1">
+      <w:start w:val="1"/>
+      <w:numFmt w:val="lowerLetter"/>
+      <w:lvlText w:val="%2."/>
+      <w:lvlJc w:val="left"/>
+      <w:pPr>
+        <w:ind w:left="1440" w:hanging="360"/>
+      </w:pPr>
+    </w:lvl>
+    <w:lvl w:ilvl="2" w:tplc="0409001B" w:tentative="1">
+      <w:start w:val="1"/>
+      <w:numFmt w:val="lowerRoman"/>
+      <w:lvlText w:val="%3."/>
+      <w:lvlJc w:val="right"/>
+      <w:pPr>
+        <w:ind w:left="2160" w:hanging="180"/>
+      </w:pPr>
+    </w:lvl>
+    <w:lvl w:ilvl="3" w:tplc="0409000F" w:tentative="1">
+      <w:start w:val="1"/>
+      <w:numFmt w:val="decimal"/>
+      <w:lvlText w:val="%4."/>
+      <w:lvlJc w:val="left"/>
+      <w:pPr>
+        <w:ind w:left="2880" w:hanging="360"/>
+      </w:pPr>
+    </w:lvl>
+    <w:lvl w:ilvl="4" w:tplc="04090019" w:tentative="1">
+      <w:start w:val="1"/>
+      <w:numFmt w:val="lowerLetter"/>
+      <w:lvlText w:val="%5."/>
+      <w:lvlJc w:val="left"/>
+      <w:pPr>
+        <w:ind w:left="3600" w:hanging="360"/>
+      </w:pPr>
+    </w:lvl>
+    <w:lvl w:ilvl="5" w:tplc="0409001B" w:tentative="1">
+      <w:start w:val="1"/>
+      <w:numFmt w:val="lowerRoman"/>
+      <w:lvlText w:val="%6."/>
+      <w:lvlJc w:val="right"/>
+      <w:pPr>
+        <w:ind w:left="4320" w:hanging="180"/>
+      </w:pPr>
+    </w:lvl>
+    <w:lvl w:ilvl="6" w:tplc="0409000F" w:tentative="1">
+      <w:start w:val="1"/>
+      <w:numFmt w:val="decimal"/>
+      <w:lvlText w:val="%7."/>
+      <w:lvlJc w:val="left"/>
+      <w:pPr>
+        <w:ind w:left="5040" w:hanging="360"/>
+      </w:pPr>
+    </w:lvl>
+    <w:lvl w:ilvl="7" w:tplc="04090019" w:tentative="1">
+      <w:start w:val="1"/>
+      <w:numFmt w:val="lowerLetter"/>
+      <w:lvlText w:val="%8."/>
+      <w:lvlJc w:val="left"/>
+      <w:pPr>
+        <w:ind w:left="5760" w:hanging="360"/>
+      </w:pPr>
+    </w:lvl>
+    <w:lvl w:ilvl="8" w:tplc="0409001B" w:tentative="1">
+      <w:start w:val="1"/>
+      <w:numFmt w:val="lowerRoman"/>
+      <w:lvlText w:val="%9."/>
+      <w:lvlJc w:val="right"/>
+      <w:pPr>
+        <w:ind w:left="6480" w:hanging="180"/>
+      </w:pPr>
+    </w:lvl>
+  </w:abstractNum>
+  <w:abstractNum w:abstractNumId="1" w15:restartNumberingAfterBreak="0">
+    <w:nsid w:val="5B255558"/>
+    <w:multiLevelType w:val="hybridMultilevel"/>
+    <w:tmpl w:val="D2F2288C"/>
+    <w:lvl w:ilvl="0" w:tplc="F31C3738">
+      <w:start w:val="1"/>
+      <w:numFmt w:val="decimal"/>
+      <w:lvlText w:val="%1."/>
+      <w:lvlJc w:val="left"/>
+      <w:pPr>
+        <w:ind w:left="720" w:hanging="360"/>
+      </w:pPr>
+      <w:rPr>
+        <w:rFonts w:ascii="Times New Roman" w:hAnsi="Times New Roman" w:hint="default"/>
+        <w:b w:val="0"/>
+        <w:sz w:val="24"/>
+      </w:rPr>
+    </w:lvl>
+    <w:lvl w:ilvl="1" w:tplc="04090019" w:tentative="1">
+      <w:start w:val="1"/>
+      <w:numFmt w:val="lowerLetter"/>
+      <w:lvlText w:val="%2."/>
+      <w:lvlJc w:val="left"/>
+      <w:pPr>
+        <w:ind w:left="1440" w:hanging="360"/>
+      </w:pPr>
+    </w:lvl>
+    <w:lvl w:ilvl="2" w:tplc="0409001B" w:tentative="1">
+      <w:start w:val="1"/>
+      <w:numFmt w:val="lowerRoman"/>
+      <w:lvlText w:val="%3."/>
+      <w:lvlJc w:val="right"/>
+      <w:pPr>
+        <w:ind w:left="2160" w:hanging="180"/>
+      </w:pPr>
+    </w:lvl>
+    <w:lvl w:ilvl="3" w:tplc="0409000F" w:tentative="1">
+      <w:start w:val="1"/>
+      <w:numFmt w:val="decimal"/>
+      <w:lvlText w:val="%4."/>
+      <w:lvlJc w:val="left"/>
+      <w:pPr>
+        <w:ind w:left="2880" w:hanging="360"/>
+      </w:pPr>
+    </w:lvl>
+    <w:lvl w:ilvl="4" w:tplc="04090019" w:tentative="1">
+      <w:start w:val="1"/>
+      <w:numFmt w:val="lowerLetter"/>
+      <w:lvlText w:val="%5."/>
+      <w:lvlJc w:val="left"/>
+      <w:pPr>
+        <w:ind w:left="3600" w:hanging="360"/>
+      </w:pPr>
+    </w:lvl>
+    <w:lvl w:ilvl="5" w:tplc="0409001B" w:tentative="1">
+      <w:start w:val="1"/>
+      <w:numFmt w:val="lowerRoman"/>
+      <w:lvlText w:val="%6."/>
+      <w:lvlJc w:val="right"/>
+      <w:pPr>
+        <w:ind w:left="4320" w:hanging="180"/>
+      </w:pPr>
+    </w:lvl>
+    <w:lvl w:ilvl="6" w:tplc="0409000F" w:tentative="1">
+      <w:start w:val="1"/>
+      <w:numFmt w:val="decimal"/>
+      <w:lvlText w:val="%7."/>
+      <w:lvlJc w:val="left"/>
+      <w:pPr>
+        <w:ind w:left="5040" w:hanging="360"/>
+      </w:pPr>
+    </w:lvl>
+    <w:lvl w:ilvl="7" w:tplc="04090019" w:tentative="1">
+      <w:start w:val="1"/>
+      <w:numFmt w:val="lowerLetter"/>
+      <w:lvlText w:val="%8."/>
+      <w:lvlJc w:val="left"/>
+      <w:pPr>
+        <w:ind w:left="5760" w:hanging="360"/>
+      </w:pPr>
+    </w:lvl>
+    <w:lvl w:ilvl="8" w:tplc="0409001B" w:tentative="1">
+      <w:start w:val="1"/>
+      <w:numFmt w:val="lowerRoman"/>
+      <w:lvlText w:val="%9."/>
+      <w:lvlJc w:val="right"/>
+      <w:pPr>
+        <w:ind w:left="6480" w:hanging="180"/>
+      </w:pPr>
+    </w:lvl>
+  </w:abstractNum>
+  <w:abstractNum w:abstractNumId="2" w15:restartNumberingAfterBreak="0">
+    <w:nsid w:val="72376A99"/>
+    <w:multiLevelType w:val="hybridMultilevel"/>
+    <w:tmpl w:val="89DAFA08"/>
+    <w:lvl w:ilvl="0" w:tplc="68002478">
+      <w:start w:val="1"/>
+      <w:numFmt w:val="decimal"/>
+      <w:lvlText w:val="%1.)"/>
+      <w:lvlJc w:val="left"/>
+      <w:pPr>
+        <w:ind w:left="720" w:hanging="360"/>
+      </w:pPr>
+      <w:rPr>
+        <w:rFonts w:hint="default"/>
+      </w:rPr>
+    </w:lvl>
+    <w:lvl w:ilvl="1" w:tplc="04090019" w:tentative="1">
+      <w:start w:val="1"/>
+      <w:numFmt w:val="lowerLetter"/>
+      <w:lvlText w:val="%2."/>
+      <w:lvlJc w:val="left"/>
+      <w:pPr>
+        <w:ind w:left="1440" w:hanging="360"/>
+      </w:pPr>
+    </w:lvl>
+    <w:lvl w:ilvl="2" w:tplc="0409001B" w:tentative="1">
+      <w:start w:val="1"/>
+      <w:numFmt w:val="lowerRoman"/>
+      <w:lvlText w:val="%3."/>
+      <w:lvlJc w:val="right"/>
+      <w:pPr>
+        <w:ind w:left="2160" w:hanging="180"/>
+      </w:pPr>
+    </w:lvl>
+    <w:lvl w:ilvl="3" w:tplc="0409000F" w:tentative="1">
+      <w:start w:val="1"/>
+      <w:numFmt w:val="decimal"/>
+      <w:lvlText w:val="%4."/>
+      <w:lvlJc w:val="left"/>
+      <w:pPr>
+        <w:ind w:left="2880" w:hanging="360"/>
+      </w:pPr>
+    </w:lvl>
+    <w:lvl w:ilvl="4" w:tplc="04090019" w:tentative="1">
+      <w:start w:val="1"/>
+      <w:numFmt w:val="lowerLetter"/>
+      <w:lvlText w:val="%5."/>
+      <w:lvlJc w:val="left"/>
+      <w:pPr>
+        <w:ind w:left="3600" w:hanging="360"/>
+      </w:pPr>
+    </w:lvl>
+    <w:lvl w:ilvl="5" w:tplc="0409001B" w:tentative="1">
+      <w:start w:val="1"/>
+      <w:numFmt w:val="lowerRoman"/>
+      <w:lvlText w:val="%6."/>
+      <w:lvlJc w:val="right"/>
+      <w:pPr>
+        <w:ind w:left="4320" w:hanging="180"/>
+      </w:pPr>
+    </w:lvl>
+    <w:lvl w:ilvl="6" w:tplc="0409000F" w:tentative="1">
+      <w:start w:val="1"/>
+      <w:numFmt w:val="decimal"/>
+      <w:lvlText w:val="%7."/>
+      <w:lvlJc w:val="left"/>
+      <w:pPr>
+        <w:ind w:left="5040" w:hanging="360"/>
+      </w:pPr>
+    </w:lvl>
+    <w:lvl w:ilvl="7" w:tplc="04090019" w:tentative="1">
+      <w:start w:val="1"/>
+      <w:numFmt w:val="lowerLetter"/>
+      <w:lvlText w:val="%8."/>
+      <w:lvlJc w:val="left"/>
+      <w:pPr>
+        <w:ind w:left="5760" w:hanging="360"/>
+      </w:pPr>
+    </w:lvl>
+    <w:lvl w:ilvl="8" w:tplc="0409001B" w:tentative="1">
+      <w:start w:val="1"/>
+      <w:numFmt w:val="lowerRoman"/>
+      <w:lvlText w:val="%9."/>
+      <w:lvlJc w:val="right"/>
+      <w:pPr>
+        <w:ind w:left="6480" w:hanging="180"/>
+      </w:pPr>
+    </w:lvl>
+  </w:abstractNum>
+  <w:num w:numId="1">
+    <w:abstractNumId w:val="2"/>
+  </w:num>
+  <w:num w:numId="2">
+    <w:abstractNumId w:val="0"/>
+  </w:num>
+  <w:num w:numId="3">
+    <w:abstractNumId w:val="1"/>
+  </w:num>
+</w:numbering>
 </file>
 
 <file path=word/styles.xml><?xml version="1.0" encoding="utf-8"?>
@@ -446,6 +1786,30 @@
     <w:semiHidden/>
     <w:unhideWhenUsed/>
   </w:style>
+  <w:style w:type="paragraph" w:styleId="ListParagraph">
+    <w:name w:val="List Paragraph"/>
+    <w:basedOn w:val="Normal"/>
+    <w:uiPriority w:val="34"/>
+    <w:qFormat/>
+    <w:rsid w:val="00FB0F72"/>
+    <w:pPr>
+      <w:ind w:left="720"/>
+      <w:contextualSpacing/>
+    </w:pPr>
+  </w:style>
+  <w:style w:type="paragraph" w:styleId="NormalWeb">
+    <w:name w:val="Normal (Web)"/>
+    <w:basedOn w:val="Normal"/>
+    <w:uiPriority w:val="99"/>
+    <w:unhideWhenUsed/>
+    <w:rsid w:val="00FB0F72"/>
+    <w:pPr>
+      <w:spacing w:before="100" w:beforeAutospacing="1" w:after="100" w:afterAutospacing="1"/>
+    </w:pPr>
+    <w:rPr>
+      <w:rFonts w:ascii="Times New Roman" w:eastAsia="Times New Roman" w:hAnsi="Times New Roman" w:cs="Times New Roman"/>
+    </w:rPr>
+  </w:style>
 </w:styles>
 </file>
 
